--- a/UseCaseModel/UC-7 Detailed Use Cases.docx
+++ b/UseCaseModel/UC-7 Detailed Use Cases.docx
@@ -426,56 +426,7 @@
                 <w:rFonts w:ascii="Arial Unicode MS" w:eastAsia="Arial Unicode MS" w:hAnsi="Arial Unicode MS" w:cs="Arial Unicode MS"/>
                 <w:color w:val="000000"/>
               </w:rPr>
-              <w:t>앱에서</w:t>
-            </w:r>
-            <w:r>
-              <w:rPr>
-                <w:rFonts w:ascii="Arial Unicode MS" w:eastAsia="Arial Unicode MS" w:hAnsi="Arial Unicode MS" w:cs="Arial Unicode MS"/>
-                <w:color w:val="000000"/>
-              </w:rPr>
-              <w:t xml:space="preserve"> </w:t>
-            </w:r>
-            <w:r>
-              <w:rPr>
-                <w:rFonts w:ascii="Arial Unicode MS" w:eastAsia="Arial Unicode MS" w:hAnsi="Arial Unicode MS" w:cs="Arial Unicode MS"/>
-                <w:color w:val="000000"/>
-              </w:rPr>
-              <w:t>사용할</w:t>
-            </w:r>
-            <w:r>
-              <w:rPr>
-                <w:rFonts w:ascii="Arial Unicode MS" w:eastAsia="Arial Unicode MS" w:hAnsi="Arial Unicode MS" w:cs="Arial Unicode MS"/>
-                <w:color w:val="000000"/>
-              </w:rPr>
-              <w:t xml:space="preserve"> </w:t>
-            </w:r>
-            <w:r>
-              <w:rPr>
-                <w:rFonts w:ascii="Arial Unicode MS" w:eastAsia="Arial Unicode MS" w:hAnsi="Arial Unicode MS" w:cs="Arial Unicode MS"/>
-                <w:color w:val="000000"/>
-              </w:rPr>
-              <w:t>돈을</w:t>
-            </w:r>
-            <w:r>
-              <w:rPr>
-                <w:rFonts w:ascii="Arial Unicode MS" w:eastAsia="Arial Unicode MS" w:hAnsi="Arial Unicode MS" w:cs="Arial Unicode MS"/>
-                <w:color w:val="000000"/>
-              </w:rPr>
-              <w:t xml:space="preserve"> </w:t>
-            </w:r>
-            <w:r>
-              <w:rPr>
-                <w:rFonts w:ascii="Arial Unicode MS" w:eastAsia="Arial Unicode MS" w:hAnsi="Arial Unicode MS" w:cs="Arial Unicode MS"/>
-                <w:color w:val="000000"/>
-              </w:rPr>
-              <w:t>충전한다</w:t>
-            </w:r>
-            <w:r>
-              <w:rPr>
-                <w:rFonts w:ascii="Arial Unicode MS" w:eastAsia="Arial Unicode MS" w:hAnsi="Arial Unicode MS" w:cs="Arial Unicode MS"/>
-                <w:color w:val="000000"/>
-              </w:rPr>
-              <w:t>.</w:t>
+              <w:t>앱에서 사용할 돈을 충전한다.</w:t>
             </w:r>
           </w:p>
         </w:tc>
@@ -563,7 +514,14 @@
               <w:rPr>
                 <w:color w:val="000000"/>
               </w:rPr>
-              <w:t>Money Management System</w:t>
+              <w:t xml:space="preserve">Money </w:t>
+            </w:r>
+            <w:r>
+              <w:rPr>
+                <w:rFonts w:hint="eastAsia"/>
+                <w:color w:val="000000"/>
+              </w:rPr>
+              <w:t>DB</w:t>
             </w:r>
           </w:p>
         </w:tc>
@@ -642,13 +600,36 @@
                 <w:rFonts w:ascii="Arial Unicode MS" w:eastAsia="Arial Unicode MS" w:hAnsi="Arial Unicode MS" w:cs="Arial Unicode MS"/>
                 <w:color w:val="000000"/>
               </w:rPr>
-              <w:t>사용자의</w:t>
+              <w:t xml:space="preserve">사용자의 정보가 Money </w:t>
+            </w:r>
+            <w:proofErr w:type="spellStart"/>
+            <w:r>
+              <w:rPr>
+                <w:rFonts w:ascii="Arial Unicode MS" w:hAnsi="Arial Unicode MS" w:cs="Arial Unicode MS" w:hint="eastAsia"/>
+                <w:color w:val="000000"/>
+              </w:rPr>
+              <w:t>DB</w:t>
             </w:r>
             <w:r>
               <w:rPr>
                 <w:rFonts w:ascii="Arial Unicode MS" w:eastAsia="Arial Unicode MS" w:hAnsi="Arial Unicode MS" w:cs="Arial Unicode MS"/>
                 <w:color w:val="000000"/>
               </w:rPr>
+              <w:t>에</w:t>
+            </w:r>
+            <w:proofErr w:type="spellEnd"/>
+            <w:r>
+              <w:rPr>
+                <w:rFonts w:ascii="Arial Unicode MS" w:eastAsia="Arial Unicode MS" w:hAnsi="Arial Unicode MS" w:cs="Arial Unicode MS"/>
+                <w:color w:val="000000"/>
+              </w:rPr>
+              <w:t xml:space="preserve"> 저장</w:t>
+            </w:r>
+            <w:r>
+              <w:rPr>
+                <w:rFonts w:ascii="Arial Unicode MS" w:hAnsi="Arial Unicode MS" w:cs="Arial Unicode MS" w:hint="eastAsia"/>
+                <w:color w:val="000000"/>
+              </w:rPr>
               <w:t xml:space="preserve"> </w:t>
             </w:r>
             <w:r>
@@ -656,56 +637,7 @@
                 <w:rFonts w:ascii="Arial Unicode MS" w:eastAsia="Arial Unicode MS" w:hAnsi="Arial Unicode MS" w:cs="Arial Unicode MS"/>
                 <w:color w:val="000000"/>
               </w:rPr>
-              <w:t>정보가</w:t>
-            </w:r>
-            <w:r>
-              <w:rPr>
-                <w:rFonts w:ascii="Arial Unicode MS" w:eastAsia="Arial Unicode MS" w:hAnsi="Arial Unicode MS" w:cs="Arial Unicode MS"/>
-                <w:color w:val="000000"/>
-              </w:rPr>
-              <w:t xml:space="preserve"> Money Management System</w:t>
-            </w:r>
-            <w:r>
-              <w:rPr>
-                <w:rFonts w:ascii="Arial Unicode MS" w:eastAsia="Arial Unicode MS" w:hAnsi="Arial Unicode MS" w:cs="Arial Unicode MS"/>
-                <w:color w:val="000000"/>
-              </w:rPr>
-              <w:t>에</w:t>
-            </w:r>
-            <w:r>
-              <w:rPr>
-                <w:rFonts w:ascii="Arial Unicode MS" w:eastAsia="Arial Unicode MS" w:hAnsi="Arial Unicode MS" w:cs="Arial Unicode MS"/>
-                <w:color w:val="000000"/>
-              </w:rPr>
-              <w:t xml:space="preserve"> </w:t>
-            </w:r>
-            <w:r>
-              <w:rPr>
-                <w:rFonts w:ascii="Arial Unicode MS" w:eastAsia="Arial Unicode MS" w:hAnsi="Arial Unicode MS" w:cs="Arial Unicode MS"/>
-                <w:color w:val="000000"/>
-              </w:rPr>
-              <w:t>저장</w:t>
-            </w:r>
-            <w:r>
-              <w:rPr>
-                <w:rFonts w:ascii="Arial Unicode MS" w:hAnsi="Arial Unicode MS" w:cs="Arial Unicode MS" w:hint="eastAsia"/>
-                <w:color w:val="000000"/>
-              </w:rPr>
-              <w:t xml:space="preserve"> </w:t>
-            </w:r>
-            <w:r>
-              <w:rPr>
-                <w:rFonts w:ascii="Arial Unicode MS" w:eastAsia="Arial Unicode MS" w:hAnsi="Arial Unicode MS" w:cs="Arial Unicode MS"/>
-                <w:color w:val="000000"/>
-              </w:rPr>
-              <w:t>되어있다</w:t>
-            </w:r>
-            <w:r>
-              <w:rPr>
-                <w:rFonts w:ascii="Arial Unicode MS" w:eastAsia="Arial Unicode MS" w:hAnsi="Arial Unicode MS" w:cs="Arial Unicode MS"/>
-                <w:color w:val="000000"/>
-              </w:rPr>
-              <w:t>.</w:t>
+              <w:t>되어있다.</w:t>
             </w:r>
           </w:p>
           <w:p>
@@ -731,56 +663,7 @@
                 <w:rFonts w:ascii="Arial Unicode MS" w:eastAsia="Arial Unicode MS" w:hAnsi="Arial Unicode MS" w:cs="Arial Unicode MS"/>
                 <w:color w:val="000000"/>
               </w:rPr>
-              <w:t>시스템에서</w:t>
-            </w:r>
-            <w:r>
-              <w:rPr>
-                <w:rFonts w:ascii="Arial Unicode MS" w:eastAsia="Arial Unicode MS" w:hAnsi="Arial Unicode MS" w:cs="Arial Unicode MS"/>
-                <w:color w:val="000000"/>
-              </w:rPr>
-              <w:t xml:space="preserve"> </w:t>
-            </w:r>
-            <w:r>
-              <w:rPr>
-                <w:rFonts w:ascii="Arial Unicode MS" w:eastAsia="Arial Unicode MS" w:hAnsi="Arial Unicode MS" w:cs="Arial Unicode MS"/>
-                <w:color w:val="000000"/>
-              </w:rPr>
-              <w:t>사용가능한</w:t>
-            </w:r>
-            <w:r>
-              <w:rPr>
-                <w:rFonts w:ascii="Arial Unicode MS" w:eastAsia="Arial Unicode MS" w:hAnsi="Arial Unicode MS" w:cs="Arial Unicode MS"/>
-                <w:color w:val="000000"/>
-              </w:rPr>
-              <w:t xml:space="preserve"> </w:t>
-            </w:r>
-            <w:r>
-              <w:rPr>
-                <w:rFonts w:ascii="Arial Unicode MS" w:eastAsia="Arial Unicode MS" w:hAnsi="Arial Unicode MS" w:cs="Arial Unicode MS"/>
-                <w:color w:val="000000"/>
-              </w:rPr>
-              <w:t>기능들을</w:t>
-            </w:r>
-            <w:r>
-              <w:rPr>
-                <w:rFonts w:ascii="Arial Unicode MS" w:eastAsia="Arial Unicode MS" w:hAnsi="Arial Unicode MS" w:cs="Arial Unicode MS"/>
-                <w:color w:val="000000"/>
-              </w:rPr>
-              <w:t xml:space="preserve"> </w:t>
-            </w:r>
-            <w:r>
-              <w:rPr>
-                <w:rFonts w:ascii="Arial Unicode MS" w:eastAsia="Arial Unicode MS" w:hAnsi="Arial Unicode MS" w:cs="Arial Unicode MS"/>
-                <w:color w:val="000000"/>
-              </w:rPr>
-              <w:t>표시해준다</w:t>
-            </w:r>
-            <w:r>
-              <w:rPr>
-                <w:rFonts w:ascii="Arial Unicode MS" w:eastAsia="Arial Unicode MS" w:hAnsi="Arial Unicode MS" w:cs="Arial Unicode MS"/>
-                <w:color w:val="000000"/>
-              </w:rPr>
-              <w:t>.</w:t>
+              <w:t>시스템에서 사용가능한 기능들을 표시해준다.</w:t>
             </w:r>
           </w:p>
         </w:tc>
@@ -859,42 +742,7 @@
                 <w:rFonts w:ascii="Arial Unicode MS" w:eastAsia="Arial Unicode MS" w:hAnsi="Arial Unicode MS" w:cs="Arial Unicode MS"/>
                 <w:color w:val="000000"/>
               </w:rPr>
-              <w:t>충전된</w:t>
-            </w:r>
-            <w:r>
-              <w:rPr>
-                <w:rFonts w:ascii="Arial Unicode MS" w:eastAsia="Arial Unicode MS" w:hAnsi="Arial Unicode MS" w:cs="Arial Unicode MS"/>
-                <w:color w:val="000000"/>
-              </w:rPr>
-              <w:t xml:space="preserve"> </w:t>
-            </w:r>
-            <w:r>
-              <w:rPr>
-                <w:rFonts w:ascii="Arial Unicode MS" w:eastAsia="Arial Unicode MS" w:hAnsi="Arial Unicode MS" w:cs="Arial Unicode MS"/>
-                <w:color w:val="000000"/>
-              </w:rPr>
-              <w:t>금액을</w:t>
-            </w:r>
-            <w:r>
-              <w:rPr>
-                <w:rFonts w:ascii="Arial Unicode MS" w:eastAsia="Arial Unicode MS" w:hAnsi="Arial Unicode MS" w:cs="Arial Unicode MS"/>
-                <w:color w:val="000000"/>
-              </w:rPr>
-              <w:t xml:space="preserve"> </w:t>
-            </w:r>
-            <w:r>
-              <w:rPr>
-                <w:rFonts w:ascii="Arial Unicode MS" w:eastAsia="Arial Unicode MS" w:hAnsi="Arial Unicode MS" w:cs="Arial Unicode MS"/>
-                <w:color w:val="000000"/>
-              </w:rPr>
-              <w:t>표시한다</w:t>
-            </w:r>
-            <w:r>
-              <w:rPr>
-                <w:rFonts w:ascii="Arial Unicode MS" w:eastAsia="Arial Unicode MS" w:hAnsi="Arial Unicode MS" w:cs="Arial Unicode MS"/>
-                <w:color w:val="000000"/>
-              </w:rPr>
-              <w:t>.</w:t>
+              <w:t>충전된 금액을 표시한다.</w:t>
             </w:r>
           </w:p>
         </w:tc>
@@ -1124,84 +972,7 @@
                 <w:rFonts w:ascii="Arial Unicode MS" w:eastAsia="Arial Unicode MS" w:hAnsi="Arial Unicode MS" w:cs="Arial Unicode MS"/>
                 <w:color w:val="000000"/>
               </w:rPr>
-              <w:t>사용자가</w:t>
-            </w:r>
-            <w:r>
-              <w:rPr>
-                <w:rFonts w:ascii="Arial Unicode MS" w:eastAsia="Arial Unicode MS" w:hAnsi="Arial Unicode MS" w:cs="Arial Unicode MS"/>
-                <w:color w:val="000000"/>
-              </w:rPr>
-              <w:t xml:space="preserve"> </w:t>
-            </w:r>
-            <w:r>
-              <w:rPr>
-                <w:rFonts w:ascii="Arial Unicode MS" w:eastAsia="Arial Unicode MS" w:hAnsi="Arial Unicode MS" w:cs="Arial Unicode MS"/>
-                <w:color w:val="000000"/>
-              </w:rPr>
-              <w:t>어플의</w:t>
-            </w:r>
-            <w:r>
-              <w:rPr>
-                <w:rFonts w:ascii="Arial Unicode MS" w:eastAsia="Arial Unicode MS" w:hAnsi="Arial Unicode MS" w:cs="Arial Unicode MS"/>
-                <w:color w:val="000000"/>
-              </w:rPr>
-              <w:t xml:space="preserve"> “</w:t>
-            </w:r>
-            <w:r>
-              <w:rPr>
-                <w:rFonts w:ascii="Arial Unicode MS" w:eastAsia="Arial Unicode MS" w:hAnsi="Arial Unicode MS" w:cs="Arial Unicode MS"/>
-                <w:color w:val="000000"/>
-              </w:rPr>
-              <w:t>금액</w:t>
-            </w:r>
-            <w:r>
-              <w:rPr>
-                <w:rFonts w:ascii="Arial Unicode MS" w:eastAsia="Arial Unicode MS" w:hAnsi="Arial Unicode MS" w:cs="Arial Unicode MS"/>
-                <w:color w:val="000000"/>
-              </w:rPr>
-              <w:t xml:space="preserve"> </w:t>
-            </w:r>
-            <w:r>
-              <w:rPr>
-                <w:rFonts w:ascii="Arial Unicode MS" w:eastAsia="Arial Unicode MS" w:hAnsi="Arial Unicode MS" w:cs="Arial Unicode MS"/>
-                <w:color w:val="000000"/>
-              </w:rPr>
-              <w:t>충전</w:t>
-            </w:r>
-            <w:r>
-              <w:rPr>
-                <w:rFonts w:ascii="Arial Unicode MS" w:eastAsia="Arial Unicode MS" w:hAnsi="Arial Unicode MS" w:cs="Arial Unicode MS"/>
-                <w:color w:val="000000"/>
-              </w:rPr>
-              <w:t xml:space="preserve">” </w:t>
-            </w:r>
-            <w:r>
-              <w:rPr>
-                <w:rFonts w:ascii="Arial Unicode MS" w:eastAsia="Arial Unicode MS" w:hAnsi="Arial Unicode MS" w:cs="Arial Unicode MS"/>
-                <w:color w:val="000000"/>
-              </w:rPr>
-              <w:t>버튼을</w:t>
-            </w:r>
-            <w:r>
-              <w:rPr>
-                <w:rFonts w:ascii="Arial Unicode MS" w:eastAsia="Arial Unicode MS" w:hAnsi="Arial Unicode MS" w:cs="Arial Unicode MS"/>
-                <w:color w:val="000000"/>
-              </w:rPr>
-              <w:t xml:space="preserve"> </w:t>
-            </w:r>
-            <w:r>
-              <w:rPr>
-                <w:rFonts w:ascii="Arial Unicode MS" w:eastAsia="Arial Unicode MS" w:hAnsi="Arial Unicode MS" w:cs="Arial Unicode MS"/>
-                <w:color w:val="000000"/>
-              </w:rPr>
-              <w:t>누른다</w:t>
-            </w:r>
-            <w:r>
-              <w:rPr>
-                <w:rFonts w:ascii="Arial Unicode MS" w:eastAsia="Arial Unicode MS" w:hAnsi="Arial Unicode MS" w:cs="Arial Unicode MS"/>
-                <w:color w:val="000000"/>
-              </w:rPr>
-              <w:t>.</w:t>
+              <w:t>사용자가 어플의 “금액 충전” 버튼을 누른다.</w:t>
             </w:r>
           </w:p>
         </w:tc>
@@ -1429,7 +1200,15 @@
                 <w:rFonts w:ascii="Arial Unicode MS" w:eastAsia="Arial Unicode MS" w:hAnsi="Arial Unicode MS" w:cs="Arial Unicode MS"/>
                 <w:color w:val="000000"/>
               </w:rPr>
-              <w:t>Money Management System</w:t>
+              <w:t xml:space="preserve">Money </w:t>
+            </w:r>
+            <w:proofErr w:type="spellStart"/>
+            <w:r>
+              <w:rPr>
+                <w:rFonts w:ascii="Arial Unicode MS" w:hAnsi="Arial Unicode MS" w:cs="Arial Unicode MS" w:hint="eastAsia"/>
+                <w:color w:val="000000"/>
+              </w:rPr>
+              <w:t>DB</w:t>
             </w:r>
             <w:r>
               <w:rPr>
@@ -1438,47 +1217,13 @@
               </w:rPr>
               <w:t>에</w:t>
             </w:r>
+            <w:proofErr w:type="spellEnd"/>
             <w:r>
               <w:rPr>
                 <w:rFonts w:ascii="Arial Unicode MS" w:eastAsia="Arial Unicode MS" w:hAnsi="Arial Unicode MS" w:cs="Arial Unicode MS"/>
                 <w:color w:val="000000"/>
               </w:rPr>
-              <w:t xml:space="preserve"> </w:t>
-            </w:r>
-            <w:r>
-              <w:rPr>
-                <w:rFonts w:ascii="Arial Unicode MS" w:eastAsia="Arial Unicode MS" w:hAnsi="Arial Unicode MS" w:cs="Arial Unicode MS"/>
-                <w:color w:val="000000"/>
-              </w:rPr>
-              <w:t>사용자의</w:t>
-            </w:r>
-            <w:r>
-              <w:rPr>
-                <w:rFonts w:ascii="Arial Unicode MS" w:eastAsia="Arial Unicode MS" w:hAnsi="Arial Unicode MS" w:cs="Arial Unicode MS"/>
-                <w:color w:val="000000"/>
-              </w:rPr>
-              <w:t xml:space="preserve"> </w:t>
-            </w:r>
-            <w:r>
-              <w:rPr>
-                <w:rFonts w:ascii="Arial Unicode MS" w:eastAsia="Arial Unicode MS" w:hAnsi="Arial Unicode MS" w:cs="Arial Unicode MS"/>
-                <w:color w:val="000000"/>
-              </w:rPr>
-              <w:t>잔액을</w:t>
-            </w:r>
-            <w:r>
-              <w:rPr>
-                <w:rFonts w:ascii="Arial Unicode MS" w:eastAsia="Arial Unicode MS" w:hAnsi="Arial Unicode MS" w:cs="Arial Unicode MS"/>
-                <w:color w:val="000000"/>
-              </w:rPr>
-              <w:t xml:space="preserve"> </w:t>
-            </w:r>
-            <w:r>
-              <w:rPr>
-                <w:rFonts w:ascii="Arial Unicode MS" w:eastAsia="Arial Unicode MS" w:hAnsi="Arial Unicode MS" w:cs="Arial Unicode MS"/>
-                <w:color w:val="000000"/>
-              </w:rPr>
-              <w:t>요청한다</w:t>
+              <w:t xml:space="preserve"> 사용자의 잔액을 요청한다</w:t>
             </w:r>
           </w:p>
         </w:tc>
@@ -1509,7 +1254,6 @@
                 <w:between w:val="nil"/>
               </w:pBdr>
               <w:rPr>
-                <w:rFonts w:hint="eastAsia"/>
                 <w:color w:val="000000"/>
               </w:rPr>
             </w:pPr>
@@ -1586,7 +1330,15 @@
                 <w:rFonts w:ascii="Arial Unicode MS" w:eastAsia="Arial Unicode MS" w:hAnsi="Arial Unicode MS" w:cs="Arial Unicode MS"/>
                 <w:color w:val="000000"/>
               </w:rPr>
-              <w:t>Money Management System</w:t>
+              <w:t xml:space="preserve">Money </w:t>
+            </w:r>
+            <w:proofErr w:type="spellStart"/>
+            <w:r>
+              <w:rPr>
+                <w:rFonts w:ascii="Arial Unicode MS" w:hAnsi="Arial Unicode MS" w:cs="Arial Unicode MS" w:hint="eastAsia"/>
+                <w:color w:val="000000"/>
+              </w:rPr>
+              <w:t>DB</w:t>
             </w:r>
             <w:r>
               <w:rPr>
@@ -1595,54 +1347,13 @@
               </w:rPr>
               <w:t>에서</w:t>
             </w:r>
+            <w:proofErr w:type="spellEnd"/>
             <w:r>
               <w:rPr>
                 <w:rFonts w:ascii="Arial Unicode MS" w:eastAsia="Arial Unicode MS" w:hAnsi="Arial Unicode MS" w:cs="Arial Unicode MS"/>
                 <w:color w:val="000000"/>
               </w:rPr>
-              <w:t xml:space="preserve"> </w:t>
-            </w:r>
-            <w:r>
-              <w:rPr>
-                <w:rFonts w:ascii="Arial Unicode MS" w:eastAsia="Arial Unicode MS" w:hAnsi="Arial Unicode MS" w:cs="Arial Unicode MS"/>
-                <w:color w:val="000000"/>
-              </w:rPr>
-              <w:t>사용자의</w:t>
-            </w:r>
-            <w:r>
-              <w:rPr>
-                <w:rFonts w:ascii="Arial Unicode MS" w:eastAsia="Arial Unicode MS" w:hAnsi="Arial Unicode MS" w:cs="Arial Unicode MS"/>
-                <w:color w:val="000000"/>
-              </w:rPr>
-              <w:t xml:space="preserve"> </w:t>
-            </w:r>
-            <w:r>
-              <w:rPr>
-                <w:rFonts w:ascii="Arial Unicode MS" w:eastAsia="Arial Unicode MS" w:hAnsi="Arial Unicode MS" w:cs="Arial Unicode MS"/>
-                <w:color w:val="000000"/>
-              </w:rPr>
-              <w:t>잔액을</w:t>
-            </w:r>
-            <w:r>
-              <w:rPr>
-                <w:rFonts w:ascii="Arial Unicode MS" w:eastAsia="Arial Unicode MS" w:hAnsi="Arial Unicode MS" w:cs="Arial Unicode MS"/>
-                <w:color w:val="000000"/>
-              </w:rPr>
-              <w:t xml:space="preserve"> </w:t>
-            </w:r>
-            <w:r>
-              <w:rPr>
-                <w:rFonts w:ascii="Arial Unicode MS" w:eastAsia="Arial Unicode MS" w:hAnsi="Arial Unicode MS" w:cs="Arial Unicode MS"/>
-                <w:color w:val="000000"/>
-              </w:rPr>
-              <w:t>반환해준다</w:t>
-            </w:r>
-            <w:r>
-              <w:rPr>
-                <w:rFonts w:ascii="Arial Unicode MS" w:eastAsia="Arial Unicode MS" w:hAnsi="Arial Unicode MS" w:cs="Arial Unicode MS"/>
-                <w:color w:val="000000"/>
-              </w:rPr>
-              <w:t>.</w:t>
+              <w:t xml:space="preserve"> 사용자의 잔액을 반환해준다.</w:t>
             </w:r>
           </w:p>
         </w:tc>
@@ -1749,100 +1460,23 @@
                 <w:rFonts w:ascii="Arial Unicode MS" w:eastAsia="Arial Unicode MS" w:hAnsi="Arial Unicode MS" w:cs="Arial Unicode MS"/>
                 <w:color w:val="000000"/>
               </w:rPr>
-              <w:t>사용자가</w:t>
-            </w:r>
+              <w:t xml:space="preserve">사용자가 충전하길 원하는 금액을 </w:t>
+            </w:r>
+            <w:proofErr w:type="spellStart"/>
             <w:r>
               <w:rPr>
                 <w:rFonts w:ascii="Arial Unicode MS" w:eastAsia="Arial Unicode MS" w:hAnsi="Arial Unicode MS" w:cs="Arial Unicode MS"/>
                 <w:color w:val="000000"/>
               </w:rPr>
-              <w:t xml:space="preserve"> </w:t>
-            </w:r>
+              <w:t>입력받는</w:t>
+            </w:r>
+            <w:proofErr w:type="spellEnd"/>
             <w:r>
               <w:rPr>
                 <w:rFonts w:ascii="Arial Unicode MS" w:eastAsia="Arial Unicode MS" w:hAnsi="Arial Unicode MS" w:cs="Arial Unicode MS"/>
                 <w:color w:val="000000"/>
               </w:rPr>
-              <w:t>충전하길</w:t>
-            </w:r>
-            <w:r>
-              <w:rPr>
-                <w:rFonts w:ascii="Arial Unicode MS" w:eastAsia="Arial Unicode MS" w:hAnsi="Arial Unicode MS" w:cs="Arial Unicode MS"/>
-                <w:color w:val="000000"/>
-              </w:rPr>
-              <w:t xml:space="preserve"> </w:t>
-            </w:r>
-            <w:r>
-              <w:rPr>
-                <w:rFonts w:ascii="Arial Unicode MS" w:eastAsia="Arial Unicode MS" w:hAnsi="Arial Unicode MS" w:cs="Arial Unicode MS"/>
-                <w:color w:val="000000"/>
-              </w:rPr>
-              <w:t>원하는</w:t>
-            </w:r>
-            <w:r>
-              <w:rPr>
-                <w:rFonts w:ascii="Arial Unicode MS" w:eastAsia="Arial Unicode MS" w:hAnsi="Arial Unicode MS" w:cs="Arial Unicode MS"/>
-                <w:color w:val="000000"/>
-              </w:rPr>
-              <w:t xml:space="preserve"> </w:t>
-            </w:r>
-            <w:r>
-              <w:rPr>
-                <w:rFonts w:ascii="Arial Unicode MS" w:eastAsia="Arial Unicode MS" w:hAnsi="Arial Unicode MS" w:cs="Arial Unicode MS"/>
-                <w:color w:val="000000"/>
-              </w:rPr>
-              <w:t>금액을</w:t>
-            </w:r>
-            <w:r>
-              <w:rPr>
-                <w:rFonts w:ascii="Arial Unicode MS" w:eastAsia="Arial Unicode MS" w:hAnsi="Arial Unicode MS" w:cs="Arial Unicode MS"/>
-                <w:color w:val="000000"/>
-              </w:rPr>
-              <w:t xml:space="preserve"> </w:t>
-            </w:r>
-            <w:proofErr w:type="spellStart"/>
-            <w:r>
-              <w:rPr>
-                <w:rFonts w:ascii="Arial Unicode MS" w:eastAsia="Arial Unicode MS" w:hAnsi="Arial Unicode MS" w:cs="Arial Unicode MS"/>
-                <w:color w:val="000000"/>
-              </w:rPr>
-              <w:t>입력받는</w:t>
-            </w:r>
-            <w:proofErr w:type="spellEnd"/>
-            <w:r>
-              <w:rPr>
-                <w:rFonts w:ascii="Arial Unicode MS" w:eastAsia="Arial Unicode MS" w:hAnsi="Arial Unicode MS" w:cs="Arial Unicode MS"/>
-                <w:color w:val="000000"/>
-              </w:rPr>
-              <w:t xml:space="preserve"> </w:t>
-            </w:r>
-            <w:r>
-              <w:rPr>
-                <w:rFonts w:ascii="Arial Unicode MS" w:eastAsia="Arial Unicode MS" w:hAnsi="Arial Unicode MS" w:cs="Arial Unicode MS"/>
-                <w:color w:val="000000"/>
-              </w:rPr>
-              <w:t>화면을</w:t>
-            </w:r>
-            <w:r>
-              <w:rPr>
-                <w:rFonts w:ascii="Arial Unicode MS" w:eastAsia="Arial Unicode MS" w:hAnsi="Arial Unicode MS" w:cs="Arial Unicode MS"/>
-                <w:color w:val="000000"/>
-              </w:rPr>
-              <w:t xml:space="preserve"> </w:t>
-            </w:r>
-            <w:r>
-              <w:rPr>
-                <w:rFonts w:ascii="Arial Unicode MS" w:eastAsia="Arial Unicode MS" w:hAnsi="Arial Unicode MS" w:cs="Arial Unicode MS"/>
-                <w:color w:val="000000"/>
-              </w:rPr>
-              <w:t>보여준다</w:t>
-            </w:r>
-            <w:r>
-              <w:rPr>
-                <w:rFonts w:ascii="Arial Unicode MS" w:eastAsia="Arial Unicode MS" w:hAnsi="Arial Unicode MS" w:cs="Arial Unicode MS"/>
-                <w:color w:val="000000"/>
-              </w:rPr>
-              <w:t>.</w:t>
+              <w:t xml:space="preserve"> 화면을 보여준다.</w:t>
             </w:r>
           </w:p>
         </w:tc>
@@ -1942,70 +1576,7 @@
                 <w:rFonts w:ascii="Arial Unicode MS" w:eastAsia="Arial Unicode MS" w:hAnsi="Arial Unicode MS" w:cs="Arial Unicode MS"/>
                 <w:color w:val="000000"/>
               </w:rPr>
-              <w:t>사용자가</w:t>
-            </w:r>
-            <w:r>
-              <w:rPr>
-                <w:rFonts w:ascii="Arial Unicode MS" w:eastAsia="Arial Unicode MS" w:hAnsi="Arial Unicode MS" w:cs="Arial Unicode MS"/>
-                <w:color w:val="000000"/>
-              </w:rPr>
-              <w:t xml:space="preserve"> </w:t>
-            </w:r>
-            <w:r>
-              <w:rPr>
-                <w:rFonts w:ascii="Arial Unicode MS" w:eastAsia="Arial Unicode MS" w:hAnsi="Arial Unicode MS" w:cs="Arial Unicode MS"/>
-                <w:color w:val="000000"/>
-              </w:rPr>
-              <w:t>충전하길</w:t>
-            </w:r>
-            <w:r>
-              <w:rPr>
-                <w:rFonts w:ascii="Arial Unicode MS" w:eastAsia="Arial Unicode MS" w:hAnsi="Arial Unicode MS" w:cs="Arial Unicode MS"/>
-                <w:color w:val="000000"/>
-              </w:rPr>
-              <w:t xml:space="preserve"> </w:t>
-            </w:r>
-            <w:r>
-              <w:rPr>
-                <w:rFonts w:ascii="Arial Unicode MS" w:eastAsia="Arial Unicode MS" w:hAnsi="Arial Unicode MS" w:cs="Arial Unicode MS"/>
-                <w:color w:val="000000"/>
-              </w:rPr>
-              <w:t>희망하는</w:t>
-            </w:r>
-            <w:r>
-              <w:rPr>
-                <w:rFonts w:ascii="Arial Unicode MS" w:eastAsia="Arial Unicode MS" w:hAnsi="Arial Unicode MS" w:cs="Arial Unicode MS"/>
-                <w:color w:val="000000"/>
-              </w:rPr>
-              <w:t xml:space="preserve"> </w:t>
-            </w:r>
-            <w:r>
-              <w:rPr>
-                <w:rFonts w:ascii="Arial Unicode MS" w:eastAsia="Arial Unicode MS" w:hAnsi="Arial Unicode MS" w:cs="Arial Unicode MS"/>
-                <w:color w:val="000000"/>
-              </w:rPr>
-              <w:t>금액을</w:t>
-            </w:r>
-            <w:r>
-              <w:rPr>
-                <w:rFonts w:ascii="Arial Unicode MS" w:eastAsia="Arial Unicode MS" w:hAnsi="Arial Unicode MS" w:cs="Arial Unicode MS"/>
-                <w:color w:val="000000"/>
-              </w:rPr>
-              <w:t xml:space="preserve"> </w:t>
-            </w:r>
-            <w:r>
-              <w:rPr>
-                <w:rFonts w:ascii="Arial Unicode MS" w:eastAsia="Arial Unicode MS" w:hAnsi="Arial Unicode MS" w:cs="Arial Unicode MS"/>
-                <w:color w:val="000000"/>
-              </w:rPr>
-              <w:t>입력한다</w:t>
-            </w:r>
-            <w:r>
-              <w:rPr>
-                <w:rFonts w:ascii="Arial Unicode MS" w:eastAsia="Arial Unicode MS" w:hAnsi="Arial Unicode MS" w:cs="Arial Unicode MS"/>
-                <w:color w:val="000000"/>
-              </w:rPr>
-              <w:t>.</w:t>
+              <w:t>사용자가 충전하길 희망하는 금액을 입력한다.</w:t>
             </w:r>
           </w:p>
         </w:tc>
@@ -2105,79 +1676,30 @@
                 <w:rFonts w:ascii="Arial Unicode MS" w:eastAsia="Arial Unicode MS" w:hAnsi="Arial Unicode MS" w:cs="Arial Unicode MS"/>
                 <w:color w:val="000000"/>
               </w:rPr>
-              <w:t>시스템은</w:t>
+              <w:t xml:space="preserve">시스템은 Money </w:t>
+            </w:r>
+            <w:proofErr w:type="spellStart"/>
+            <w:r>
+              <w:rPr>
+                <w:rFonts w:ascii="Arial Unicode MS" w:hAnsi="Arial Unicode MS" w:cs="Arial Unicode MS" w:hint="eastAsia"/>
+                <w:color w:val="000000"/>
+              </w:rPr>
+              <w:t>DB</w:t>
             </w:r>
             <w:r>
               <w:rPr>
                 <w:rFonts w:ascii="Arial Unicode MS" w:eastAsia="Arial Unicode MS" w:hAnsi="Arial Unicode MS" w:cs="Arial Unicode MS"/>
                 <w:color w:val="000000"/>
               </w:rPr>
-              <w:t xml:space="preserve"> Money Management </w:t>
-            </w:r>
-            <w:proofErr w:type="spellStart"/>
+              <w:t>에게</w:t>
+            </w:r>
+            <w:proofErr w:type="spellEnd"/>
             <w:r>
               <w:rPr>
                 <w:rFonts w:ascii="Arial Unicode MS" w:eastAsia="Arial Unicode MS" w:hAnsi="Arial Unicode MS" w:cs="Arial Unicode MS"/>
                 <w:color w:val="000000"/>
               </w:rPr>
-              <w:t>System</w:t>
-            </w:r>
-            <w:r>
-              <w:rPr>
-                <w:rFonts w:ascii="Arial Unicode MS" w:eastAsia="Arial Unicode MS" w:hAnsi="Arial Unicode MS" w:cs="Arial Unicode MS"/>
-                <w:color w:val="000000"/>
-              </w:rPr>
-              <w:t>에게</w:t>
-            </w:r>
-            <w:proofErr w:type="spellEnd"/>
-            <w:r>
-              <w:rPr>
-                <w:rFonts w:ascii="Arial Unicode MS" w:eastAsia="Arial Unicode MS" w:hAnsi="Arial Unicode MS" w:cs="Arial Unicode MS"/>
-                <w:color w:val="000000"/>
-              </w:rPr>
-              <w:t xml:space="preserve"> </w:t>
-            </w:r>
-            <w:r>
-              <w:rPr>
-                <w:rFonts w:ascii="Arial Unicode MS" w:eastAsia="Arial Unicode MS" w:hAnsi="Arial Unicode MS" w:cs="Arial Unicode MS"/>
-                <w:color w:val="000000"/>
-              </w:rPr>
-              <w:t>충전</w:t>
-            </w:r>
-            <w:r>
-              <w:rPr>
-                <w:rFonts w:ascii="Arial Unicode MS" w:eastAsia="Arial Unicode MS" w:hAnsi="Arial Unicode MS" w:cs="Arial Unicode MS"/>
-                <w:color w:val="000000"/>
-              </w:rPr>
-              <w:t xml:space="preserve"> </w:t>
-            </w:r>
-            <w:r>
-              <w:rPr>
-                <w:rFonts w:ascii="Arial Unicode MS" w:eastAsia="Arial Unicode MS" w:hAnsi="Arial Unicode MS" w:cs="Arial Unicode MS"/>
-                <w:color w:val="000000"/>
-              </w:rPr>
-              <w:t>금액을</w:t>
-            </w:r>
-            <w:r>
-              <w:rPr>
-                <w:rFonts w:ascii="Arial Unicode MS" w:eastAsia="Arial Unicode MS" w:hAnsi="Arial Unicode MS" w:cs="Arial Unicode MS"/>
-                <w:color w:val="000000"/>
-              </w:rPr>
-              <w:t xml:space="preserve"> </w:t>
-            </w:r>
-            <w:r>
-              <w:rPr>
-                <w:rFonts w:ascii="Arial Unicode MS" w:eastAsia="Arial Unicode MS" w:hAnsi="Arial Unicode MS" w:cs="Arial Unicode MS"/>
-                <w:color w:val="000000"/>
-              </w:rPr>
-              <w:t>전송한다</w:t>
-            </w:r>
-            <w:r>
-              <w:rPr>
-                <w:rFonts w:ascii="Arial Unicode MS" w:eastAsia="Arial Unicode MS" w:hAnsi="Arial Unicode MS" w:cs="Arial Unicode MS"/>
-                <w:color w:val="000000"/>
-              </w:rPr>
-              <w:t>.</w:t>
+              <w:t xml:space="preserve"> 충전 금액을 전송한다.</w:t>
             </w:r>
           </w:p>
         </w:tc>
@@ -2277,77 +1799,7 @@
                 <w:rFonts w:ascii="Arial Unicode MS" w:eastAsia="Arial Unicode MS" w:hAnsi="Arial Unicode MS" w:cs="Arial Unicode MS"/>
                 <w:color w:val="000000"/>
               </w:rPr>
-              <w:t>사용자는</w:t>
-            </w:r>
-            <w:r>
-              <w:rPr>
-                <w:rFonts w:ascii="Arial Unicode MS" w:eastAsia="Arial Unicode MS" w:hAnsi="Arial Unicode MS" w:cs="Arial Unicode MS"/>
-                <w:color w:val="000000"/>
-              </w:rPr>
-              <w:t xml:space="preserve"> </w:t>
-            </w:r>
-            <w:r>
-              <w:rPr>
-                <w:rFonts w:ascii="Arial Unicode MS" w:eastAsia="Arial Unicode MS" w:hAnsi="Arial Unicode MS" w:cs="Arial Unicode MS"/>
-                <w:color w:val="000000"/>
-              </w:rPr>
-              <w:t>충전된</w:t>
-            </w:r>
-            <w:r>
-              <w:rPr>
-                <w:rFonts w:ascii="Arial Unicode MS" w:eastAsia="Arial Unicode MS" w:hAnsi="Arial Unicode MS" w:cs="Arial Unicode MS"/>
-                <w:color w:val="000000"/>
-              </w:rPr>
-              <w:t xml:space="preserve"> </w:t>
-            </w:r>
-            <w:r>
-              <w:rPr>
-                <w:rFonts w:ascii="Arial Unicode MS" w:eastAsia="Arial Unicode MS" w:hAnsi="Arial Unicode MS" w:cs="Arial Unicode MS"/>
-                <w:color w:val="000000"/>
-              </w:rPr>
-              <w:t>금액을</w:t>
-            </w:r>
-            <w:r>
-              <w:rPr>
-                <w:rFonts w:ascii="Arial Unicode MS" w:eastAsia="Arial Unicode MS" w:hAnsi="Arial Unicode MS" w:cs="Arial Unicode MS"/>
-                <w:color w:val="000000"/>
-              </w:rPr>
-              <w:t xml:space="preserve"> </w:t>
-            </w:r>
-            <w:r>
-              <w:rPr>
-                <w:rFonts w:ascii="Arial Unicode MS" w:eastAsia="Arial Unicode MS" w:hAnsi="Arial Unicode MS" w:cs="Arial Unicode MS"/>
-                <w:color w:val="000000"/>
-              </w:rPr>
-              <w:t>확인하고</w:t>
-            </w:r>
-            <w:r>
-              <w:rPr>
-                <w:rFonts w:ascii="Arial Unicode MS" w:eastAsia="Arial Unicode MS" w:hAnsi="Arial Unicode MS" w:cs="Arial Unicode MS"/>
-                <w:color w:val="000000"/>
-              </w:rPr>
-              <w:t xml:space="preserve"> </w:t>
-            </w:r>
-            <w:r>
-              <w:rPr>
-                <w:rFonts w:ascii="Arial Unicode MS" w:eastAsia="Arial Unicode MS" w:hAnsi="Arial Unicode MS" w:cs="Arial Unicode MS"/>
-                <w:color w:val="000000"/>
-              </w:rPr>
-              <w:t>메뉴를</w:t>
-            </w:r>
-            <w:r>
-              <w:rPr>
-                <w:rFonts w:ascii="Arial Unicode MS" w:eastAsia="Arial Unicode MS" w:hAnsi="Arial Unicode MS" w:cs="Arial Unicode MS"/>
-                <w:color w:val="000000"/>
-              </w:rPr>
-              <w:t xml:space="preserve"> </w:t>
-            </w:r>
-            <w:r>
-              <w:rPr>
-                <w:rFonts w:ascii="Arial Unicode MS" w:eastAsia="Arial Unicode MS" w:hAnsi="Arial Unicode MS" w:cs="Arial Unicode MS"/>
-                <w:color w:val="000000"/>
-              </w:rPr>
-              <w:t>종료한다</w:t>
+              <w:t>사용자는 충전된 금액을 확인하고 메뉴를 종료한다</w:t>
             </w:r>
           </w:p>
         </w:tc>
@@ -2357,7 +1809,7 @@
       <w:pPr>
         <w:pStyle w:val="a4"/>
         <w:rPr>
-          <w:rFonts w:eastAsiaTheme="minorEastAsia" w:hint="eastAsia"/>
+          <w:rFonts w:eastAsiaTheme="minorEastAsia"/>
           <w:color w:val="000000"/>
         </w:rPr>
       </w:pPr>
